--- a/James_Hageman_resume.docx
+++ b/James_Hageman_resume.docx
@@ -488,7 +488,7 @@
           <w:sz w:val="20"/>
           <w:szCs w:val="20"/>
         </w:rPr>
-        <w:t>r</w:t>
+        <w:t>R</w:t>
       </w:r>
       <w:r>
         <w:rPr>
@@ -504,7 +504,7 @@
           <w:sz w:val="20"/>
           <w:szCs w:val="20"/>
         </w:rPr>
-        <w:t>r</w:t>
+        <w:t>R</w:t>
       </w:r>
       <w:r>
         <w:rPr>
@@ -642,8 +642,9 @@
           <w:sz w:val="20"/>
           <w:szCs w:val="20"/>
         </w:rPr>
-        <w:t>Stripe</w:t>
-      </w:r>
+        <w:t xml:space="preserve">Jane </w:t>
+      </w:r>
+      <w:proofErr w:type="gramStart"/>
       <w:r>
         <w:rPr>
           <w:rFonts w:ascii="Calibri" w:hAnsi="Calibri"/>
@@ -651,15 +652,96 @@
           <w:sz w:val="20"/>
           <w:szCs w:val="20"/>
         </w:rPr>
-        <w:t xml:space="preserve">  </w:t>
-      </w:r>
-      <w:r>
-        <w:rPr>
-          <w:rFonts w:ascii="Calibri" w:hAnsi="Calibri"/>
-          <w:sz w:val="20"/>
-          <w:szCs w:val="20"/>
-        </w:rPr>
-        <w:t xml:space="preserve">Software Engineering Intern </w:t>
+        <w:t xml:space="preserve">Street  </w:t>
+      </w:r>
+      <w:r>
+        <w:rPr>
+          <w:rFonts w:ascii="Calibri" w:hAnsi="Calibri"/>
+          <w:sz w:val="20"/>
+          <w:szCs w:val="20"/>
+        </w:rPr>
+        <w:t>Software</w:t>
+      </w:r>
+      <w:proofErr w:type="gramEnd"/>
+      <w:r>
+        <w:rPr>
+          <w:rFonts w:ascii="Calibri" w:hAnsi="Calibri"/>
+          <w:sz w:val="20"/>
+          <w:szCs w:val="20"/>
+        </w:rPr>
+        <w:t xml:space="preserve"> Engineering Intern</w:t>
+      </w:r>
+      <w:r>
+        <w:rPr>
+          <w:rFonts w:ascii="Calibri" w:hAnsi="Calibri"/>
+          <w:sz w:val="20"/>
+          <w:szCs w:val="20"/>
+        </w:rPr>
+        <w:tab/>
+        <w:t>New York, NY | Fall 2019</w:t>
+      </w:r>
+    </w:p>
+    <w:p>
+      <w:pPr>
+        <w:numPr>
+          <w:ilvl w:val="0"/>
+          <w:numId w:val="8"/>
+        </w:numPr>
+        <w:ind w:hanging="360"/>
+        <w:contextualSpacing/>
+        <w:rPr>
+          <w:rFonts w:asciiTheme="majorHAnsi" w:hAnsiTheme="majorHAnsi"/>
+          <w:sz w:val="20"/>
+          <w:szCs w:val="20"/>
+        </w:rPr>
+      </w:pPr>
+      <w:r>
+        <w:rPr>
+          <w:rFonts w:asciiTheme="majorHAnsi" w:hAnsiTheme="majorHAnsi"/>
+          <w:sz w:val="20"/>
+          <w:szCs w:val="20"/>
+        </w:rPr>
+        <w:t>Modified an in-house DSL’s parser, improving error diagnostics and providing new capabilities to traders</w:t>
+      </w:r>
+    </w:p>
+    <w:p>
+      <w:pPr>
+        <w:tabs>
+          <w:tab w:val="right" w:pos="9356"/>
+        </w:tabs>
+        <w:rPr>
+          <w:rFonts w:ascii="Calibri" w:hAnsi="Calibri"/>
+          <w:b/>
+          <w:sz w:val="20"/>
+          <w:szCs w:val="20"/>
+        </w:rPr>
+      </w:pPr>
+      <w:proofErr w:type="gramStart"/>
+      <w:r>
+        <w:rPr>
+          <w:rFonts w:ascii="Calibri" w:hAnsi="Calibri"/>
+          <w:b/>
+          <w:sz w:val="20"/>
+          <w:szCs w:val="20"/>
+        </w:rPr>
+        <w:t xml:space="preserve">Stripe  </w:t>
+      </w:r>
+      <w:r>
+        <w:rPr>
+          <w:rFonts w:ascii="Calibri" w:hAnsi="Calibri"/>
+          <w:sz w:val="20"/>
+          <w:szCs w:val="20"/>
+        </w:rPr>
+        <w:t>Software</w:t>
+      </w:r>
+      <w:proofErr w:type="gramEnd"/>
+      <w:r>
+        <w:rPr>
+          <w:rFonts w:ascii="Calibri" w:hAnsi="Calibri"/>
+          <w:sz w:val="20"/>
+          <w:szCs w:val="20"/>
+        </w:rPr>
+        <w:t xml:space="preserve"> Engineering Intern </w:t>
       </w:r>
       <w:r>
         <w:rPr>
@@ -677,8 +759,6 @@
         </w:rPr>
         <w:t xml:space="preserve"> Edge</w:t>
       </w:r>
-      <w:bookmarkStart w:id="0" w:name="_GoBack"/>
-      <w:bookmarkEnd w:id="0"/>
       <w:r>
         <w:rPr>
           <w:rFonts w:ascii="Calibri" w:hAnsi="Calibri"/>
@@ -686,46 +766,7 @@
           <w:szCs w:val="20"/>
         </w:rPr>
         <w:tab/>
-      </w:r>
-      <w:r>
-        <w:rPr>
-          <w:rFonts w:ascii="Calibri" w:hAnsi="Calibri"/>
-          <w:sz w:val="20"/>
-          <w:szCs w:val="20"/>
-        </w:rPr>
-        <w:t>Seattle, WA</w:t>
-      </w:r>
-      <w:r>
-        <w:rPr>
-          <w:rFonts w:ascii="Calibri" w:hAnsi="Calibri"/>
-          <w:sz w:val="20"/>
-          <w:szCs w:val="20"/>
-        </w:rPr>
-        <w:t xml:space="preserve"> | </w:t>
-      </w:r>
-      <w:r>
-        <w:rPr>
-          <w:rFonts w:ascii="Calibri" w:hAnsi="Calibri"/>
-          <w:sz w:val="20"/>
-          <w:szCs w:val="20"/>
-        </w:rPr>
-        <w:t>Winter</w:t>
-      </w:r>
-      <w:r>
-        <w:rPr>
-          <w:rFonts w:ascii="Calibri" w:hAnsi="Calibri"/>
-          <w:sz w:val="20"/>
-          <w:szCs w:val="20"/>
-        </w:rPr>
-        <w:t xml:space="preserve"> 201</w:t>
-      </w:r>
-      <w:r>
-        <w:rPr>
-          <w:rFonts w:ascii="Calibri" w:hAnsi="Calibri"/>
-          <w:sz w:val="20"/>
-          <w:szCs w:val="20"/>
-        </w:rPr>
-        <w:t>9</w:t>
+        <w:t>Seattle, WA | Winter 2019</w:t>
       </w:r>
     </w:p>
     <w:p>
@@ -1500,7 +1541,23 @@
           <w:sz w:val="20"/>
           <w:szCs w:val="20"/>
         </w:rPr>
-        <w:t>using Ruby, Kafka, Sentry, and React</w:t>
+        <w:t>using Ruby</w:t>
+      </w:r>
+      <w:r>
+        <w:rPr>
+          <w:rFonts w:asciiTheme="majorHAnsi" w:hAnsiTheme="majorHAnsi"/>
+          <w:sz w:val="20"/>
+          <w:szCs w:val="20"/>
+        </w:rPr>
+        <w:t xml:space="preserve"> on Rails</w:t>
+      </w:r>
+      <w:r>
+        <w:rPr>
+          <w:rFonts w:asciiTheme="majorHAnsi" w:hAnsiTheme="majorHAnsi"/>
+          <w:sz w:val="20"/>
+          <w:szCs w:val="20"/>
+        </w:rPr>
+        <w:t>, Kafka, Sentry, and React</w:t>
       </w:r>
       <w:r>
         <w:rPr>
@@ -1955,86 +2012,6 @@
           <w:sz w:val="20"/>
           <w:szCs w:val="20"/>
         </w:rPr>
-        <w:t xml:space="preserve">Facilitated </w:t>
-      </w:r>
-      <w:r>
-        <w:rPr>
-          <w:rFonts w:asciiTheme="majorHAnsi" w:hAnsiTheme="majorHAnsi"/>
-          <w:sz w:val="20"/>
-          <w:szCs w:val="20"/>
-        </w:rPr>
-        <w:t xml:space="preserve">multiple onboarding sessions teaching </w:t>
-      </w:r>
-      <w:r>
-        <w:rPr>
-          <w:rFonts w:asciiTheme="majorHAnsi" w:hAnsiTheme="majorHAnsi"/>
-          <w:sz w:val="20"/>
-          <w:szCs w:val="20"/>
-        </w:rPr>
-        <w:t>React, Redux and</w:t>
-      </w:r>
-      <w:r>
-        <w:rPr>
-          <w:rFonts w:asciiTheme="majorHAnsi" w:hAnsiTheme="majorHAnsi"/>
-          <w:sz w:val="20"/>
-          <w:szCs w:val="20"/>
-        </w:rPr>
-        <w:t xml:space="preserve"> </w:t>
-      </w:r>
-      <w:r>
-        <w:rPr>
-          <w:rFonts w:asciiTheme="majorHAnsi" w:hAnsiTheme="majorHAnsi"/>
-          <w:sz w:val="20"/>
-          <w:szCs w:val="20"/>
-        </w:rPr>
-        <w:t xml:space="preserve">Ruby on </w:t>
-      </w:r>
-      <w:r>
-        <w:rPr>
-          <w:rFonts w:asciiTheme="majorHAnsi" w:hAnsiTheme="majorHAnsi"/>
-          <w:sz w:val="20"/>
-          <w:szCs w:val="20"/>
-        </w:rPr>
-        <w:t>Rails</w:t>
-      </w:r>
-      <w:r>
-        <w:rPr>
-          <w:rFonts w:asciiTheme="majorHAnsi" w:hAnsiTheme="majorHAnsi"/>
-          <w:sz w:val="20"/>
-          <w:szCs w:val="20"/>
-        </w:rPr>
-        <w:t xml:space="preserve"> </w:t>
-      </w:r>
-      <w:r>
-        <w:rPr>
-          <w:rFonts w:asciiTheme="majorHAnsi" w:hAnsiTheme="majorHAnsi"/>
-          <w:sz w:val="20"/>
-          <w:szCs w:val="20"/>
-        </w:rPr>
-        <w:t>to new co-op students</w:t>
-      </w:r>
-    </w:p>
-    <w:p>
-      <w:pPr>
-        <w:numPr>
-          <w:ilvl w:val="0"/>
-          <w:numId w:val="8"/>
-        </w:numPr>
-        <w:spacing w:line="240" w:lineRule="auto"/>
-        <w:ind w:hanging="360"/>
-        <w:contextualSpacing/>
-        <w:rPr>
-          <w:rFonts w:asciiTheme="majorHAnsi" w:hAnsiTheme="majorHAnsi"/>
-          <w:sz w:val="20"/>
-          <w:szCs w:val="20"/>
-        </w:rPr>
-      </w:pPr>
-      <w:r>
-        <w:rPr>
-          <w:rFonts w:asciiTheme="majorHAnsi" w:hAnsiTheme="majorHAnsi"/>
-          <w:sz w:val="20"/>
-          <w:szCs w:val="20"/>
-        </w:rPr>
         <w:t>Built multiple web applications with technologies including PHP, Node.js, React, Angular, SQL, Adobe Flex</w:t>
       </w:r>
     </w:p>
@@ -2122,15 +2099,15 @@
           <w:sz w:val="20"/>
           <w:szCs w:val="20"/>
         </w:rPr>
-        <w:t>Go</w:t>
-      </w:r>
-      <w:r>
-        <w:rPr>
-          <w:rFonts w:ascii="Calibri" w:hAnsi="Calibri"/>
-          <w:sz w:val="20"/>
-          <w:szCs w:val="20"/>
-        </w:rPr>
-        <w:t xml:space="preserve">, </w:t>
+        <w:t xml:space="preserve">Go, </w:t>
+      </w:r>
+      <w:r>
+        <w:rPr>
+          <w:rFonts w:ascii="Calibri" w:hAnsi="Calibri"/>
+          <w:sz w:val="20"/>
+          <w:szCs w:val="20"/>
+        </w:rPr>
+        <w:t xml:space="preserve">OCaml, </w:t>
       </w:r>
       <w:r>
         <w:rPr>
@@ -2341,15 +2318,7 @@
           <w:sz w:val="20"/>
           <w:szCs w:val="20"/>
         </w:rPr>
-        <w:t>President’s International Experience Award</w:t>
-      </w:r>
-      <w:r>
-        <w:rPr>
-          <w:rFonts w:ascii="Calibri" w:eastAsia="Calibri" w:hAnsi="Calibri" w:cs="Calibri"/>
-          <w:sz w:val="20"/>
-          <w:szCs w:val="20"/>
-        </w:rPr>
-        <w:t xml:space="preserve"> – Spring 2018</w:t>
+        <w:t>Dean’s Honour List in 1A and 3B</w:t>
       </w:r>
     </w:p>
     <w:p>
@@ -2362,6 +2331,8 @@
           <w:szCs w:val="10"/>
         </w:rPr>
       </w:pPr>
+      <w:bookmarkStart w:id="0" w:name="_GoBack"/>
+      <w:bookmarkEnd w:id="0"/>
     </w:p>
     <w:p>
       <w:pPr>
@@ -2413,23 +2384,55 @@
           <w:sz w:val="20"/>
           <w:szCs w:val="20"/>
         </w:rPr>
-        <w:t>P</w:t>
-      </w:r>
-      <w:r>
-        <w:rPr>
-          <w:rFonts w:ascii="Calibri" w:hAnsi="Calibri"/>
-          <w:sz w:val="20"/>
-          <w:szCs w:val="20"/>
-        </w:rPr>
-        <w:t>erforming music:</w:t>
-      </w:r>
-      <w:r>
-        <w:rPr>
-          <w:rFonts w:ascii="Calibri" w:hAnsi="Calibri"/>
-          <w:sz w:val="20"/>
-          <w:szCs w:val="20"/>
-        </w:rPr>
-        <w:t xml:space="preserve"> jazz/blues guitar, vocals, piano</w:t>
+        <w:t>M</w:t>
+      </w:r>
+      <w:r>
+        <w:rPr>
+          <w:rFonts w:ascii="Calibri" w:hAnsi="Calibri"/>
+          <w:sz w:val="20"/>
+          <w:szCs w:val="20"/>
+        </w:rPr>
+        <w:t>usic</w:t>
+      </w:r>
+      <w:r>
+        <w:rPr>
+          <w:rFonts w:ascii="Calibri" w:hAnsi="Calibri"/>
+          <w:sz w:val="20"/>
+          <w:szCs w:val="20"/>
+        </w:rPr>
+        <w:t xml:space="preserve"> performance</w:t>
+      </w:r>
+      <w:r>
+        <w:rPr>
+          <w:rFonts w:ascii="Calibri" w:hAnsi="Calibri"/>
+          <w:sz w:val="20"/>
+          <w:szCs w:val="20"/>
+        </w:rPr>
+        <w:t>:</w:t>
+      </w:r>
+      <w:r>
+        <w:rPr>
+          <w:rFonts w:ascii="Calibri" w:hAnsi="Calibri"/>
+          <w:sz w:val="20"/>
+          <w:szCs w:val="20"/>
+        </w:rPr>
+        <w:t xml:space="preserve"> jazz/blues guitar, piano</w:t>
+      </w:r>
+      <w:r>
+        <w:rPr>
+          <w:rFonts w:ascii="Calibri" w:hAnsi="Calibri"/>
+          <w:sz w:val="20"/>
+          <w:szCs w:val="20"/>
+        </w:rPr>
+        <w:t xml:space="preserve">, </w:t>
+      </w:r>
+      <w:r>
+        <w:rPr>
+          <w:rFonts w:ascii="Calibri" w:hAnsi="Calibri"/>
+          <w:sz w:val="20"/>
+          <w:szCs w:val="20"/>
+        </w:rPr>
+        <w:t>singing</w:t>
       </w:r>
     </w:p>
     <w:p>
@@ -2453,15 +2456,7 @@
           <w:sz w:val="20"/>
           <w:szCs w:val="20"/>
         </w:rPr>
-        <w:t>Personal finance: budgeting</w:t>
-      </w:r>
-      <w:r>
-        <w:rPr>
-          <w:rFonts w:asciiTheme="majorHAnsi" w:hAnsiTheme="majorHAnsi"/>
-          <w:sz w:val="20"/>
-          <w:szCs w:val="20"/>
-        </w:rPr>
-        <w:t>, investing, and forecasting</w:t>
+        <w:t xml:space="preserve">Skiing, hiking, kayaking </w:t>
       </w:r>
     </w:p>
     <w:sectPr>
@@ -2472,7 +2467,7 @@
       <w:headerReference w:type="first" r:id="rId15"/>
       <w:footerReference w:type="first" r:id="rId16"/>
       <w:pgSz w:w="12240" w:h="15840"/>
-      <w:pgMar w:top="1440" w:right="1440" w:bottom="1440" w:left="1440" w:header="720" w:footer="720" w:gutter="0"/>
+      <w:pgMar w:top="1356" w:right="1440" w:bottom="1440" w:left="1440" w:header="720" w:footer="720" w:gutter="0"/>
       <w:pgNumType w:start="1"/>
       <w:cols w:space="720"/>
       <w:docGrid w:linePitch="299"/>
@@ -4469,7 +4464,7 @@
       </w:pPr>
     </w:pPrDefault>
   </w:docDefaults>
-  <w:latentStyles w:defLockedState="0" w:defUIPriority="99" w:defSemiHidden="0" w:defUnhideWhenUsed="0" w:defQFormat="0" w:count="376">
+  <w:latentStyles w:defLockedState="0" w:defUIPriority="99" w:defSemiHidden="0" w:defUnhideWhenUsed="0" w:defQFormat="0" w:count="377">
     <w:lsdException w:name="Normal" w:uiPriority="0" w:qFormat="1"/>
     <w:lsdException w:name="heading 1" w:uiPriority="9" w:qFormat="1"/>
     <w:lsdException w:name="heading 2" w:semiHidden="1" w:uiPriority="9" w:unhideWhenUsed="1" w:qFormat="1"/>
@@ -4575,6 +4570,7 @@
     <w:lsdException w:name="HTML Sample" w:semiHidden="1" w:unhideWhenUsed="1"/>
     <w:lsdException w:name="HTML Typewriter" w:semiHidden="1" w:unhideWhenUsed="1"/>
     <w:lsdException w:name="HTML Variable" w:semiHidden="1" w:unhideWhenUsed="1"/>
+    <w:lsdException w:name="Normal Table" w:semiHidden="1" w:unhideWhenUsed="1"/>
     <w:lsdException w:name="annotation subject" w:semiHidden="1" w:unhideWhenUsed="1"/>
     <w:lsdException w:name="No List" w:semiHidden="1" w:unhideWhenUsed="1"/>
     <w:lsdException w:name="Outline List 1" w:semiHidden="1" w:unhideWhenUsed="1"/>
@@ -4621,8 +4617,10 @@
     <w:lsdException w:name="Table Subtle 2" w:semiHidden="1" w:unhideWhenUsed="1"/>
     <w:lsdException w:name="Table Web 1" w:semiHidden="1" w:unhideWhenUsed="1"/>
     <w:lsdException w:name="Table Web 2" w:semiHidden="1" w:unhideWhenUsed="1"/>
+    <w:lsdException w:name="Table Web 3" w:semiHidden="1" w:unhideWhenUsed="1"/>
     <w:lsdException w:name="Balloon Text" w:semiHidden="1" w:unhideWhenUsed="1"/>
     <w:lsdException w:name="Table Grid" w:uiPriority="59"/>
+    <w:lsdException w:name="Table Theme" w:semiHidden="1" w:unhideWhenUsed="1"/>
     <w:lsdException w:name="Placeholder Text" w:semiHidden="1"/>
     <w:lsdException w:name="No Spacing" w:uiPriority="1" w:qFormat="1"/>
     <w:lsdException w:name="Light Shading" w:uiPriority="60"/>
@@ -4841,6 +4839,7 @@
     <w:lsdException w:name="Mention" w:semiHidden="1" w:unhideWhenUsed="1"/>
     <w:lsdException w:name="Smart Hyperlink" w:semiHidden="1" w:unhideWhenUsed="1"/>
     <w:lsdException w:name="Smart Link" w:semiHidden="1" w:unhideWhenUsed="1"/>
+    <w:lsdException w:name="Smart Link Error" w:semiHidden="1" w:unhideWhenUsed="1"/>
   </w:latentStyles>
   <w:style w:type="paragraph" w:default="1" w:styleId="Normal">
     <w:name w:val="Normal"/>
@@ -5438,7 +5437,7 @@
 </file>
 
 <file path=customXml/itemProps1.xml><?xml version="1.0" encoding="utf-8"?>
-<ds:datastoreItem xmlns:ds="http://schemas.openxmlformats.org/officeDocument/2006/customXml" ds:itemID="{0D9F76DC-D275-4242-977B-9E9BE3936666}">
+<ds:datastoreItem xmlns:ds="http://schemas.openxmlformats.org/officeDocument/2006/customXml" ds:itemID="{AEF5E7DA-C48B-5144-8DF5-1788E7FE6DAC}">
   <ds:schemaRefs>
     <ds:schemaRef ds:uri="http://schemas.openxmlformats.org/officeDocument/2006/bibliography"/>
   </ds:schemaRefs>
